--- a/Write up - Proyecto POV Ray.docx
+++ b/Write up - Proyecto POV Ray.docx
@@ -415,6 +415,7 @@
     </w:p>
     <w:p>
       <w:pPr>
+        <w:jc w:val="both"/>
         <w:rPr>
           <w:b/>
           <w:sz w:val="48"/>
@@ -439,10 +440,19 @@
         <w:t>del proyecto</w:t>
       </w:r>
     </w:p>
-    <w:p/>
-    <w:p/>
-    <w:p>
-      <w:pPr>
+    <w:p>
+      <w:pPr>
+        <w:jc w:val="both"/>
+      </w:pPr>
+    </w:p>
+    <w:p>
+      <w:pPr>
+        <w:jc w:val="both"/>
+      </w:pPr>
+    </w:p>
+    <w:p>
+      <w:pPr>
+        <w:jc w:val="both"/>
         <w:rPr>
           <w:sz w:val="28"/>
           <w:szCs w:val="28"/>
@@ -658,6 +668,7 @@
     </w:p>
     <w:p>
       <w:pPr>
+        <w:jc w:val="both"/>
         <w:rPr>
           <w:sz w:val="28"/>
           <w:szCs w:val="28"/>
@@ -732,9 +743,14 @@
         <w:t>). Al instalarlo tendremos acceso a un editor de texto que nos permitirá describir el escenario como una serie de comandos.</w:t>
       </w:r>
     </w:p>
-    <w:p/>
-    <w:p>
-      <w:pPr>
+    <w:p>
+      <w:pPr>
+        <w:jc w:val="both"/>
+      </w:pPr>
+    </w:p>
+    <w:p>
+      <w:pPr>
+        <w:jc w:val="both"/>
         <w:rPr>
           <w:sz w:val="28"/>
           <w:szCs w:val="28"/>
@@ -742,6 +758,7 @@
       </w:pPr>
       <w:r>
         <w:rPr>
+          <w:noProof/>
           <w:sz w:val="28"/>
           <w:szCs w:val="28"/>
         </w:rPr>
@@ -784,6 +801,7 @@
     </w:p>
     <w:p>
       <w:pPr>
+        <w:jc w:val="both"/>
         <w:rPr>
           <w:sz w:val="28"/>
           <w:szCs w:val="28"/>
@@ -827,6 +845,7 @@
         <w:keepNext w:val="0"/>
         <w:keepLines w:val="0"/>
         <w:spacing w:before="280" w:line="240" w:lineRule="auto"/>
+        <w:jc w:val="both"/>
         <w:rPr>
           <w:b/>
           <w:color w:val="000000"/>
@@ -843,6 +862,7 @@
         <w:keepNext w:val="0"/>
         <w:keepLines w:val="0"/>
         <w:spacing w:before="280" w:line="240" w:lineRule="auto"/>
+        <w:jc w:val="both"/>
         <w:rPr>
           <w:b/>
           <w:color w:val="000000"/>
@@ -857,6 +877,7 @@
         <w:keepNext w:val="0"/>
         <w:keepLines w:val="0"/>
         <w:spacing w:before="280" w:line="240" w:lineRule="auto"/>
+        <w:jc w:val="both"/>
         <w:rPr>
           <w:b/>
           <w:color w:val="000000"/>
@@ -1090,7 +1111,7 @@
           <w:color w:val="00B050"/>
           <w:sz w:val="24"/>
           <w:szCs w:val="24"/>
-          <w:lang w:val="en-US"/>
+          <w:lang w:val="es-EC"/>
         </w:rPr>
       </w:pPr>
       <w:r>
@@ -1158,11 +1179,12 @@
       </w:pPr>
       <w:r>
         <w:rPr>
+          <w:noProof/>
           <w:sz w:val="24"/>
           <w:szCs w:val="24"/>
         </w:rPr>
         <w:drawing>
-          <wp:anchor distT="0" distB="0" distL="114300" distR="114300" simplePos="0" relativeHeight="251652608" behindDoc="0" locked="0" layoutInCell="1" allowOverlap="1" wp14:anchorId="55688E78">
+          <wp:anchor distT="0" distB="0" distL="114300" distR="114300" simplePos="0" relativeHeight="251652096" behindDoc="0" locked="0" layoutInCell="1" allowOverlap="1" wp14:anchorId="55688E78">
             <wp:simplePos x="0" y="0"/>
             <wp:positionH relativeFrom="column">
               <wp:posOffset>1338491</wp:posOffset>
@@ -1526,10 +1548,11 @@
       </w:pPr>
       <w:r>
         <w:rPr>
+          <w:noProof/>
           <w:lang w:val="es-ES"/>
         </w:rPr>
         <w:drawing>
-          <wp:anchor distT="0" distB="0" distL="114300" distR="114300" simplePos="0" relativeHeight="251659264" behindDoc="0" locked="0" layoutInCell="1" allowOverlap="1" wp14:anchorId="7A1CA06D">
+          <wp:anchor distT="0" distB="0" distL="114300" distR="114300" simplePos="0" relativeHeight="251655168" behindDoc="0" locked="0" layoutInCell="1" allowOverlap="1" wp14:anchorId="7A1CA06D">
             <wp:simplePos x="0" y="0"/>
             <wp:positionH relativeFrom="column">
               <wp:posOffset>2232837</wp:posOffset>
@@ -1589,6 +1612,7 @@
     </w:p>
     <w:p>
       <w:pPr>
+        <w:jc w:val="both"/>
         <w:rPr>
           <w:b/>
           <w:sz w:val="26"/>
@@ -1598,6 +1622,7 @@
     </w:p>
     <w:p>
       <w:pPr>
+        <w:jc w:val="both"/>
         <w:rPr>
           <w:b/>
           <w:sz w:val="26"/>
@@ -1606,6 +1631,9 @@
       </w:pPr>
     </w:p>
     <w:p>
+      <w:pPr>
+        <w:jc w:val="both"/>
+      </w:pPr>
       <w:r>
         <w:rPr>
           <w:b/>
@@ -1616,6 +1644,9 @@
       </w:r>
     </w:p>
     <w:p>
+      <w:pPr>
+        <w:jc w:val="both"/>
+      </w:pPr>
       <w:r>
         <w:t>También es necesario definir la ubicación de la cámara:</w:t>
       </w:r>
@@ -1814,14 +1845,23 @@
       </w:r>
     </w:p>
     <w:p>
+      <w:pPr>
+        <w:jc w:val="both"/>
+      </w:pPr>
       <w:r>
         <w:t>Se debe definir, por lo menos, la ubicación de la cámara, y el punto hacia el cual estará observando la escena:</w:t>
       </w:r>
     </w:p>
     <w:p>
-      <w:r>
+      <w:pPr>
+        <w:jc w:val="both"/>
+      </w:pPr>
+      <w:r>
+        <w:rPr>
+          <w:noProof/>
+        </w:rPr>
         <w:drawing>
-          <wp:anchor distT="0" distB="0" distL="114300" distR="114300" simplePos="0" relativeHeight="251660288" behindDoc="0" locked="0" layoutInCell="1" allowOverlap="1" wp14:anchorId="2AFEDDDA">
+          <wp:anchor distT="0" distB="0" distL="114300" distR="114300" simplePos="0" relativeHeight="251656192" behindDoc="0" locked="0" layoutInCell="1" allowOverlap="1" wp14:anchorId="2AFEDDDA">
             <wp:simplePos x="0" y="0"/>
             <wp:positionH relativeFrom="column">
               <wp:posOffset>1786270</wp:posOffset>
@@ -1871,10 +1911,25 @@
         </w:drawing>
       </w:r>
     </w:p>
-    <w:p/>
-    <w:p/>
-    <w:p/>
-    <w:p>
+    <w:p>
+      <w:pPr>
+        <w:jc w:val="both"/>
+      </w:pPr>
+    </w:p>
+    <w:p>
+      <w:pPr>
+        <w:jc w:val="both"/>
+      </w:pPr>
+    </w:p>
+    <w:p>
+      <w:pPr>
+        <w:jc w:val="both"/>
+      </w:pPr>
+    </w:p>
+    <w:p>
+      <w:pPr>
+        <w:jc w:val="both"/>
+      </w:pPr>
       <w:r>
         <w:rPr>
           <w:b/>
@@ -1894,6 +1949,9 @@
       </w:r>
     </w:p>
     <w:p>
+      <w:pPr>
+        <w:jc w:val="both"/>
+      </w:pPr>
       <w:r>
         <w:t>POV-Ray también nos permite definir un color de fondo para el escenario:</w:t>
       </w:r>
@@ -1997,6 +2055,9 @@
       </w:r>
     </w:p>
     <w:p>
+      <w:pPr>
+        <w:jc w:val="both"/>
+      </w:pPr>
       <w:r>
         <w:t xml:space="preserve">Así como bonitos patrones y combinaciones de colores, como el </w:t>
       </w:r>
@@ -2013,9 +2074,15 @@
       </w:r>
     </w:p>
     <w:p>
-      <w:r>
+      <w:pPr>
+        <w:jc w:val="both"/>
+      </w:pPr>
+      <w:r>
+        <w:rPr>
+          <w:noProof/>
+        </w:rPr>
         <w:drawing>
-          <wp:anchor distT="0" distB="0" distL="114300" distR="114300" simplePos="0" relativeHeight="251653632" behindDoc="0" locked="0" layoutInCell="1" allowOverlap="1" wp14:anchorId="588B8624">
+          <wp:anchor distT="0" distB="0" distL="114300" distR="114300" simplePos="0" relativeHeight="251653120" behindDoc="0" locked="0" layoutInCell="1" allowOverlap="1" wp14:anchorId="588B8624">
             <wp:simplePos x="0" y="0"/>
             <wp:positionH relativeFrom="column">
               <wp:posOffset>1244009</wp:posOffset>
@@ -2065,41 +2132,112 @@
         </w:drawing>
       </w:r>
     </w:p>
-    <w:p/>
-    <w:p/>
-    <w:p/>
-    <w:p/>
-    <w:p/>
-    <w:p/>
-    <w:p/>
-    <w:p/>
-    <w:p/>
-    <w:p/>
-    <w:p/>
-    <w:p/>
-    <w:p/>
-    <w:p/>
-    <w:p/>
-    <w:p/>
-    <w:p/>
-    <w:p/>
-    <w:p/>
-    <w:p>
+    <w:p>
+      <w:pPr>
+        <w:jc w:val="both"/>
+      </w:pPr>
+    </w:p>
+    <w:p>
+      <w:pPr>
+        <w:jc w:val="both"/>
+      </w:pPr>
+    </w:p>
+    <w:p>
+      <w:pPr>
+        <w:jc w:val="both"/>
+      </w:pPr>
+    </w:p>
+    <w:p>
+      <w:pPr>
+        <w:jc w:val="both"/>
+      </w:pPr>
+    </w:p>
+    <w:p>
+      <w:pPr>
+        <w:jc w:val="both"/>
+      </w:pPr>
+    </w:p>
+    <w:p>
+      <w:pPr>
+        <w:jc w:val="both"/>
+      </w:pPr>
+    </w:p>
+    <w:p>
+      <w:pPr>
+        <w:jc w:val="both"/>
+      </w:pPr>
+    </w:p>
+    <w:p>
+      <w:pPr>
+        <w:jc w:val="both"/>
+      </w:pPr>
+    </w:p>
+    <w:p>
+      <w:pPr>
+        <w:jc w:val="both"/>
+      </w:pPr>
+    </w:p>
+    <w:p>
+      <w:pPr>
+        <w:jc w:val="both"/>
+      </w:pPr>
+    </w:p>
+    <w:p>
+      <w:pPr>
+        <w:jc w:val="both"/>
+      </w:pPr>
+    </w:p>
+    <w:p>
+      <w:pPr>
+        <w:jc w:val="both"/>
+      </w:pPr>
+    </w:p>
+    <w:p>
+      <w:pPr>
+        <w:jc w:val="both"/>
+      </w:pPr>
+    </w:p>
+    <w:p>
+      <w:pPr>
+        <w:jc w:val="both"/>
+      </w:pPr>
+    </w:p>
+    <w:p>
+      <w:pPr>
+        <w:jc w:val="both"/>
+      </w:pPr>
+    </w:p>
+    <w:p>
+      <w:pPr>
+        <w:jc w:val="both"/>
+      </w:pPr>
+    </w:p>
+    <w:p>
+      <w:pPr>
+        <w:jc w:val="both"/>
+      </w:pPr>
+    </w:p>
+    <w:p>
+      <w:pPr>
+        <w:jc w:val="both"/>
+      </w:pPr>
+    </w:p>
+    <w:p>
+      <w:pPr>
+        <w:jc w:val="both"/>
+      </w:pPr>
+    </w:p>
+    <w:p>
+      <w:pPr>
+        <w:jc w:val="both"/>
+      </w:pPr>
       <w:r>
         <w:rPr>
           <w:b/>
           <w:sz w:val="26"/>
           <w:szCs w:val="26"/>
         </w:rPr>
-        <w:t>Luces, cámara, ¡ACCIÓN!</w:t>
-      </w:r>
-      <w:r>
-        <w:rPr>
-          <w:b/>
-          <w:sz w:val="26"/>
-          <w:szCs w:val="26"/>
-        </w:rPr>
-        <w:t>:</w:t>
+        <w:t>Luces, cámara, ¡ACCIÓN!:</w:t>
       </w:r>
     </w:p>
     <w:p>
@@ -2107,6 +2245,7 @@
         <w:tabs>
           <w:tab w:val="left" w:pos="6430"/>
         </w:tabs>
+        <w:jc w:val="both"/>
       </w:pPr>
       <w:r>
         <w:t xml:space="preserve">Una vez definido el escenario, estamos listos para renderizar la escena. Sólo debemos dar </w:t>
@@ -2125,10 +2264,14 @@
         <w:tabs>
           <w:tab w:val="left" w:pos="6430"/>
         </w:tabs>
-      </w:pPr>
-      <w:r>
+        <w:jc w:val="both"/>
+      </w:pPr>
+      <w:r>
+        <w:rPr>
+          <w:noProof/>
+        </w:rPr>
         <w:drawing>
-          <wp:anchor distT="0" distB="0" distL="114300" distR="114300" simplePos="0" relativeHeight="251655680" behindDoc="1" locked="0" layoutInCell="1" allowOverlap="1" wp14:anchorId="222242AB">
+          <wp:anchor distT="0" distB="0" distL="114300" distR="114300" simplePos="0" relativeHeight="251654144" behindDoc="1" locked="0" layoutInCell="1" allowOverlap="1" wp14:anchorId="222242AB">
             <wp:simplePos x="0" y="0"/>
             <wp:positionH relativeFrom="column">
               <wp:posOffset>0</wp:posOffset>
@@ -2191,20 +2334,28 @@
           </wp:anchor>
         </w:drawing>
       </w:r>
-      <w:r>
+    </w:p>
+    <w:p>
+      <w:pPr>
+        <w:jc w:val="both"/>
+      </w:pPr>
+      <w:r>
+        <w:rPr>
+          <w:noProof/>
+        </w:rPr>
         <w:drawing>
-          <wp:anchor distT="0" distB="0" distL="114300" distR="114300" simplePos="0" relativeHeight="251661824" behindDoc="0" locked="0" layoutInCell="1" allowOverlap="1" wp14:anchorId="037305CD">
+          <wp:anchor distT="0" distB="0" distL="114300" distR="114300" simplePos="0" relativeHeight="251663360" behindDoc="1" locked="0" layoutInCell="1" allowOverlap="1" wp14:anchorId="5B87B2A1">
             <wp:simplePos x="0" y="0"/>
             <wp:positionH relativeFrom="column">
-              <wp:posOffset>2243441</wp:posOffset>
+              <wp:posOffset>3177540</wp:posOffset>
             </wp:positionH>
             <wp:positionV relativeFrom="paragraph">
-              <wp:posOffset>672937</wp:posOffset>
+              <wp:posOffset>10160</wp:posOffset>
             </wp:positionV>
-            <wp:extent cx="3476625" cy="2313305"/>
-            <wp:effectExtent l="0" t="0" r="9525" b="0"/>
-            <wp:wrapSquare wrapText="bothSides"/>
-            <wp:docPr id="29" name="Imagen 29"/>
+            <wp:extent cx="1965960" cy="1372870"/>
+            <wp:effectExtent l="0" t="0" r="0" b="0"/>
+            <wp:wrapNone/>
+            <wp:docPr id="2" name="Imagen 2"/>
             <wp:cNvGraphicFramePr>
               <a:graphicFrameLocks xmlns:a="http://schemas.openxmlformats.org/drawingml/2006/main" noChangeAspect="1"/>
             </wp:cNvGraphicFramePr>
@@ -2230,7 +2381,7 @@
                   <pic:spPr>
                     <a:xfrm>
                       <a:off x="0" y="0"/>
-                      <a:ext cx="3476625" cy="2313305"/>
+                      <a:ext cx="1965960" cy="1372870"/>
                     </a:xfrm>
                     <a:prstGeom prst="rect">
                       <a:avLst/>
@@ -2239,34 +2390,53 @@
                 </pic:pic>
               </a:graphicData>
             </a:graphic>
-            <wp14:sizeRelH relativeFrom="margin">
-              <wp14:pctWidth>0</wp14:pctWidth>
-            </wp14:sizeRelH>
-            <wp14:sizeRelV relativeFrom="margin">
-              <wp14:pctHeight>0</wp14:pctHeight>
-            </wp14:sizeRelV>
           </wp:anchor>
         </w:drawing>
       </w:r>
     </w:p>
-    <w:p/>
-    <w:p/>
-    <w:p/>
-    <w:p/>
-    <w:p/>
-    <w:p/>
-    <w:p>
-      <w:pPr>
-        <w:jc w:val="center"/>
-      </w:pPr>
-    </w:p>
-    <w:p>
-      <w:pPr>
-        <w:jc w:val="center"/>
-      </w:pPr>
-    </w:p>
-    <w:p>
-      <w:pPr>
+    <w:p>
+      <w:pPr>
+        <w:jc w:val="both"/>
+      </w:pPr>
+    </w:p>
+    <w:p>
+      <w:pPr>
+        <w:jc w:val="both"/>
+      </w:pPr>
+    </w:p>
+    <w:p>
+      <w:pPr>
+        <w:jc w:val="both"/>
+      </w:pPr>
+    </w:p>
+    <w:p>
+      <w:pPr>
+        <w:jc w:val="both"/>
+      </w:pPr>
+    </w:p>
+    <w:p>
+      <w:pPr>
+        <w:jc w:val="both"/>
+      </w:pPr>
+    </w:p>
+    <w:p>
+      <w:pPr>
+        <w:jc w:val="both"/>
+      </w:pPr>
+    </w:p>
+    <w:p>
+      <w:pPr>
+        <w:jc w:val="both"/>
+      </w:pPr>
+    </w:p>
+    <w:p>
+      <w:pPr>
+        <w:jc w:val="both"/>
+      </w:pPr>
+    </w:p>
+    <w:p>
+      <w:pPr>
+        <w:jc w:val="both"/>
         <w:rPr>
           <w:b/>
           <w:sz w:val="26"/>
@@ -2279,35 +2449,34 @@
           <w:sz w:val="26"/>
           <w:szCs w:val="26"/>
         </w:rPr>
+        <w:t>Animaciones:</w:t>
+      </w:r>
+    </w:p>
+    <w:p>
+      <w:pPr>
+        <w:jc w:val="both"/>
+      </w:pPr>
+      <w:r>
+        <w:t xml:space="preserve">Junto con el archivo del proyecto, se genera un archivo de configuración .INI. En este archivo podemos escribir </w:t>
+      </w:r>
+      <w:r>
+        <w:t>varios comandos</w:t>
+      </w:r>
+      <w:r>
+        <w:t xml:space="preserve"> que se ejecutarán durante el proceso de renderizado del escenario.</w:t>
+      </w:r>
+    </w:p>
+    <w:p>
+      <w:pPr>
+        <w:jc w:val="both"/>
+      </w:pPr>
+      <w:r>
+        <w:rPr>
+          <w:noProof/>
+        </w:rPr>
         <w:lastRenderedPageBreak/>
-        <w:t>Animaciones</w:t>
-      </w:r>
-      <w:r>
-        <w:rPr>
-          <w:b/>
-          <w:sz w:val="26"/>
-          <w:szCs w:val="26"/>
-        </w:rPr>
-        <w:t>:</w:t>
-      </w:r>
-    </w:p>
-    <w:p>
-      <w:r>
-        <w:t xml:space="preserve">Junto con el archivo del proyecto, se genera un archivo de configuración .INI. En este archivo podemos escribir </w:t>
-      </w:r>
-      <w:proofErr w:type="gramStart"/>
-      <w:r>
-        <w:t>varios comando</w:t>
-      </w:r>
-      <w:proofErr w:type="gramEnd"/>
-      <w:r>
-        <w:t xml:space="preserve"> que se ejecutarán durante el proceso de renderizado del escenario.</w:t>
-      </w:r>
-    </w:p>
-    <w:p>
-      <w:r>
         <w:drawing>
-          <wp:anchor distT="0" distB="0" distL="114300" distR="114300" simplePos="0" relativeHeight="251664384" behindDoc="0" locked="0" layoutInCell="1" allowOverlap="1" wp14:anchorId="55BD876D">
+          <wp:anchor distT="0" distB="0" distL="114300" distR="114300" simplePos="0" relativeHeight="251659264" behindDoc="0" locked="0" layoutInCell="1" allowOverlap="1" wp14:anchorId="55BD876D">
             <wp:simplePos x="0" y="0"/>
             <wp:positionH relativeFrom="column">
               <wp:posOffset>1392865</wp:posOffset>
@@ -2357,19 +2526,52 @@
         </w:drawing>
       </w:r>
     </w:p>
-    <w:p/>
-    <w:p/>
-    <w:p/>
-    <w:p/>
-    <w:p/>
-    <w:p/>
-    <w:p/>
-    <w:p/>
+    <w:p>
+      <w:pPr>
+        <w:jc w:val="both"/>
+      </w:pPr>
+    </w:p>
+    <w:p>
+      <w:pPr>
+        <w:jc w:val="both"/>
+      </w:pPr>
+    </w:p>
+    <w:p>
+      <w:pPr>
+        <w:jc w:val="both"/>
+      </w:pPr>
+    </w:p>
+    <w:p>
+      <w:pPr>
+        <w:jc w:val="both"/>
+      </w:pPr>
+    </w:p>
+    <w:p>
+      <w:pPr>
+        <w:jc w:val="both"/>
+      </w:pPr>
+    </w:p>
+    <w:p>
+      <w:pPr>
+        <w:jc w:val="both"/>
+      </w:pPr>
+    </w:p>
+    <w:p>
+      <w:pPr>
+        <w:jc w:val="both"/>
+      </w:pPr>
+    </w:p>
+    <w:p>
+      <w:pPr>
+        <w:jc w:val="both"/>
+      </w:pPr>
+    </w:p>
     <w:p>
       <w:pPr>
         <w:tabs>
           <w:tab w:val="left" w:pos="2361"/>
         </w:tabs>
+        <w:jc w:val="both"/>
       </w:pPr>
     </w:p>
     <w:p>
@@ -2377,10 +2579,14 @@
         <w:tabs>
           <w:tab w:val="left" w:pos="2361"/>
         </w:tabs>
-      </w:pPr>
-      <w:r>
+        <w:jc w:val="both"/>
+      </w:pPr>
+      <w:r>
+        <w:rPr>
+          <w:noProof/>
+        </w:rPr>
         <w:drawing>
-          <wp:anchor distT="0" distB="0" distL="114300" distR="114300" simplePos="0" relativeHeight="251667968" behindDoc="0" locked="0" layoutInCell="1" allowOverlap="1" wp14:anchorId="2A5563AC">
+          <wp:anchor distT="0" distB="0" distL="114300" distR="114300" simplePos="0" relativeHeight="251661312" behindDoc="0" locked="0" layoutInCell="1" allowOverlap="1" wp14:anchorId="2A5563AC">
             <wp:simplePos x="0" y="0"/>
             <wp:positionH relativeFrom="column">
               <wp:posOffset>393405</wp:posOffset>
@@ -2430,8 +2636,11 @@
         </w:drawing>
       </w:r>
       <w:r>
+        <w:rPr>
+          <w:noProof/>
+        </w:rPr>
         <w:drawing>
-          <wp:anchor distT="0" distB="0" distL="114300" distR="114300" simplePos="0" relativeHeight="251665920" behindDoc="0" locked="0" layoutInCell="1" allowOverlap="1" wp14:anchorId="4B5E426F">
+          <wp:anchor distT="0" distB="0" distL="114300" distR="114300" simplePos="0" relativeHeight="251660288" behindDoc="0" locked="0" layoutInCell="1" allowOverlap="1" wp14:anchorId="4B5E426F">
             <wp:simplePos x="0" y="0"/>
             <wp:positionH relativeFrom="column">
               <wp:posOffset>297711</wp:posOffset>
@@ -2527,6 +2736,7 @@
         <w:tabs>
           <w:tab w:val="left" w:pos="2361"/>
         </w:tabs>
+        <w:jc w:val="both"/>
       </w:pPr>
     </w:p>
     <w:p>
@@ -2534,6 +2744,7 @@
         <w:tabs>
           <w:tab w:val="left" w:pos="2361"/>
         </w:tabs>
+        <w:jc w:val="both"/>
       </w:pPr>
     </w:p>
     <w:p>
@@ -2541,31 +2752,105 @@
         <w:tabs>
           <w:tab w:val="left" w:pos="2361"/>
         </w:tabs>
-      </w:pPr>
-    </w:p>
-    <w:p/>
-    <w:p/>
-    <w:p/>
-    <w:p/>
-    <w:p/>
-    <w:p/>
-    <w:p/>
-    <w:p/>
-    <w:p/>
-    <w:p/>
-    <w:p/>
-    <w:p/>
-    <w:p/>
-    <w:p/>
-    <w:p/>
-    <w:p/>
-    <w:p/>
-    <w:p/>
+        <w:jc w:val="both"/>
+      </w:pPr>
+    </w:p>
+    <w:p>
+      <w:pPr>
+        <w:jc w:val="both"/>
+      </w:pPr>
+    </w:p>
+    <w:p>
+      <w:pPr>
+        <w:jc w:val="both"/>
+      </w:pPr>
+    </w:p>
+    <w:p>
+      <w:pPr>
+        <w:jc w:val="both"/>
+      </w:pPr>
+    </w:p>
+    <w:p>
+      <w:pPr>
+        <w:jc w:val="both"/>
+      </w:pPr>
+    </w:p>
+    <w:p>
+      <w:pPr>
+        <w:jc w:val="both"/>
+      </w:pPr>
+    </w:p>
+    <w:p>
+      <w:pPr>
+        <w:jc w:val="both"/>
+      </w:pPr>
+    </w:p>
+    <w:p>
+      <w:pPr>
+        <w:jc w:val="both"/>
+      </w:pPr>
+    </w:p>
+    <w:p>
+      <w:pPr>
+        <w:jc w:val="both"/>
+      </w:pPr>
+    </w:p>
+    <w:p>
+      <w:pPr>
+        <w:jc w:val="both"/>
+      </w:pPr>
+    </w:p>
+    <w:p>
+      <w:pPr>
+        <w:jc w:val="both"/>
+      </w:pPr>
+    </w:p>
+    <w:p>
+      <w:pPr>
+        <w:jc w:val="both"/>
+      </w:pPr>
+    </w:p>
+    <w:p>
+      <w:pPr>
+        <w:jc w:val="both"/>
+      </w:pPr>
+    </w:p>
+    <w:p>
+      <w:pPr>
+        <w:jc w:val="both"/>
+      </w:pPr>
+    </w:p>
+    <w:p>
+      <w:pPr>
+        <w:jc w:val="both"/>
+      </w:pPr>
+    </w:p>
+    <w:p>
+      <w:pPr>
+        <w:jc w:val="both"/>
+      </w:pPr>
+    </w:p>
+    <w:p>
+      <w:pPr>
+        <w:jc w:val="both"/>
+      </w:pPr>
+    </w:p>
+    <w:p>
+      <w:pPr>
+        <w:jc w:val="both"/>
+      </w:pPr>
+    </w:p>
+    <w:p>
+      <w:pPr>
+        <w:jc w:val="both"/>
+      </w:pPr>
+    </w:p>
     <w:p>
       <w:pPr>
         <w:tabs>
           <w:tab w:val="left" w:pos="2595"/>
         </w:tabs>
+        <w:jc w:val="both"/>
       </w:pPr>
       <w:r>
         <w:t xml:space="preserve">Hecho esto, podemos finalmente pasar a renderizar. POV-Ray generará los </w:t>
@@ -2576,22 +2861,242 @@
       </w:r>
       <w:proofErr w:type="spellEnd"/>
       <w:r>
-        <w:t xml:space="preserve"> de la animación en formato .PNG (el formato se puede cambiar a través de la línea de comandos de la ventana de configuración de renderización antes mostrada) y el usuario debe </w:t>
-      </w:r>
-      <w:r>
+        <w:t xml:space="preserve"> de la animación en formato .PNG (el formato se puede cambiar a través de la línea de comandos de la ventana de configuración de renderización antes mostrada) y el usuario debe encargarse de compilarlos con ayuda de otro software externo, dado que POV-Ray no </w:t>
+      </w:r>
+      <w:proofErr w:type="spellStart"/>
+      <w:r>
+        <w:t>renderiaza</w:t>
+      </w:r>
+      <w:proofErr w:type="spellEnd"/>
+      <w:r>
+        <w:t xml:space="preserve"> la animación por sí solo.</w:t>
+      </w:r>
+    </w:p>
+    <w:p>
+      <w:pPr>
+        <w:tabs>
+          <w:tab w:val="left" w:pos="2595"/>
+        </w:tabs>
+        <w:jc w:val="both"/>
+      </w:pPr>
+    </w:p>
+    <w:p>
+      <w:pPr>
+        <w:tabs>
+          <w:tab w:val="left" w:pos="2595"/>
+        </w:tabs>
+        <w:jc w:val="both"/>
+      </w:pPr>
+    </w:p>
+    <w:p>
+      <w:pPr>
+        <w:jc w:val="both"/>
+        <w:rPr>
+          <w:b/>
+          <w:sz w:val="26"/>
+          <w:szCs w:val="26"/>
+        </w:rPr>
+      </w:pPr>
+      <w:r>
+        <w:rPr>
+          <w:b/>
+          <w:sz w:val="26"/>
+          <w:szCs w:val="26"/>
+        </w:rPr>
         <w:lastRenderedPageBreak/>
-        <w:t xml:space="preserve">encargarse de compilarlos con ayuda de otro software externo, dado que POV-Ray no </w:t>
+        <w:t>Figuras</w:t>
+      </w:r>
+      <w:r>
+        <w:rPr>
+          <w:b/>
+          <w:sz w:val="26"/>
+          <w:szCs w:val="26"/>
+        </w:rPr>
+        <w:t>:</w:t>
+      </w:r>
+    </w:p>
+    <w:p>
+      <w:pPr>
+        <w:jc w:val="both"/>
+        <w:rPr>
+          <w:b/>
+          <w:sz w:val="26"/>
+          <w:szCs w:val="26"/>
+        </w:rPr>
+      </w:pPr>
+    </w:p>
+    <w:p>
+      <w:pPr>
+        <w:jc w:val="both"/>
+      </w:pPr>
+      <w:r>
+        <w:t>Para la figura con transparencia se uso dentro de la textura, un factor de Phong de 0, esto permitió que la figura adquiera transparencia.</w:t>
+      </w:r>
+    </w:p>
+    <w:p>
+      <w:pPr>
+        <w:jc w:val="both"/>
+      </w:pPr>
+    </w:p>
+    <w:p>
+      <w:pPr>
+        <w:jc w:val="center"/>
+      </w:pPr>
+      <w:r>
+        <w:rPr>
+          <w:noProof/>
+        </w:rPr>
+        <w:drawing>
+          <wp:inline distT="0" distB="0" distL="0" distR="0" wp14:anchorId="7ADB2026" wp14:editId="654D7D8E">
+            <wp:extent cx="2824231" cy="769620"/>
+            <wp:effectExtent l="0" t="0" r="0" b="0"/>
+            <wp:docPr id="3" name="Imagen 3"/>
+            <wp:cNvGraphicFramePr>
+              <a:graphicFrameLocks xmlns:a="http://schemas.openxmlformats.org/drawingml/2006/main" noChangeAspect="1"/>
+            </wp:cNvGraphicFramePr>
+            <a:graphic xmlns:a="http://schemas.openxmlformats.org/drawingml/2006/main">
+              <a:graphicData uri="http://schemas.openxmlformats.org/drawingml/2006/picture">
+                <pic:pic xmlns:pic="http://schemas.openxmlformats.org/drawingml/2006/picture">
+                  <pic:nvPicPr>
+                    <pic:cNvPr id="1" name=""/>
+                    <pic:cNvPicPr/>
+                  </pic:nvPicPr>
+                  <pic:blipFill>
+                    <a:blip r:embed="rId16"/>
+                    <a:stretch>
+                      <a:fillRect/>
+                    </a:stretch>
+                  </pic:blipFill>
+                  <pic:spPr>
+                    <a:xfrm>
+                      <a:off x="0" y="0"/>
+                      <a:ext cx="2831679" cy="771650"/>
+                    </a:xfrm>
+                    <a:prstGeom prst="rect">
+                      <a:avLst/>
+                    </a:prstGeom>
+                  </pic:spPr>
+                </pic:pic>
+              </a:graphicData>
+            </a:graphic>
+          </wp:inline>
+        </w:drawing>
+      </w:r>
+    </w:p>
+    <w:p>
+      <w:pPr>
+        <w:jc w:val="both"/>
+      </w:pPr>
+    </w:p>
+    <w:p>
+      <w:pPr>
+        <w:jc w:val="both"/>
+      </w:pPr>
+    </w:p>
+    <w:p>
+      <w:pPr>
+        <w:jc w:val="both"/>
+      </w:pPr>
+      <w:r>
+        <w:t xml:space="preserve">Para la figura que logre reflejar las cosas de su entorno lo que se hizo fue ponerle una textura de tipo </w:t>
       </w:r>
       <w:proofErr w:type="spellStart"/>
       <w:r>
-        <w:t>renderiaza</w:t>
+        <w:t>Polished</w:t>
       </w:r>
       <w:proofErr w:type="spellEnd"/>
       <w:r>
-        <w:t xml:space="preserve"> la animación por sí solo.</w:t>
+        <w:t xml:space="preserve"> </w:t>
+      </w:r>
+      <w:proofErr w:type="gramStart"/>
+      <w:r>
+        <w:t>Chrome ,</w:t>
+      </w:r>
+      <w:proofErr w:type="gramEnd"/>
+      <w:r>
+        <w:t xml:space="preserve"> y a su vez ponerle una refacción de 1, lo que la vuelve de tipo espejo.</w:t>
+      </w:r>
+    </w:p>
+    <w:p>
+      <w:pPr>
+        <w:jc w:val="both"/>
+      </w:pPr>
+    </w:p>
+    <w:p>
+      <w:pPr>
+        <w:jc w:val="center"/>
+      </w:pPr>
+      <w:r>
+        <w:rPr>
+          <w:noProof/>
+        </w:rPr>
+        <w:drawing>
+          <wp:inline distT="0" distB="0" distL="0" distR="0" wp14:anchorId="714DD229" wp14:editId="6E09C1A5">
+            <wp:extent cx="2621280" cy="1436573"/>
+            <wp:effectExtent l="0" t="0" r="7620" b="0"/>
+            <wp:docPr id="5" name="Imagen 5"/>
+            <wp:cNvGraphicFramePr>
+              <a:graphicFrameLocks xmlns:a="http://schemas.openxmlformats.org/drawingml/2006/main" noChangeAspect="1"/>
+            </wp:cNvGraphicFramePr>
+            <a:graphic xmlns:a="http://schemas.openxmlformats.org/drawingml/2006/main">
+              <a:graphicData uri="http://schemas.openxmlformats.org/drawingml/2006/picture">
+                <pic:pic xmlns:pic="http://schemas.openxmlformats.org/drawingml/2006/picture">
+                  <pic:nvPicPr>
+                    <pic:cNvPr id="1" name=""/>
+                    <pic:cNvPicPr/>
+                  </pic:nvPicPr>
+                  <pic:blipFill>
+                    <a:blip r:embed="rId17"/>
+                    <a:stretch>
+                      <a:fillRect/>
+                    </a:stretch>
+                  </pic:blipFill>
+                  <pic:spPr>
+                    <a:xfrm>
+                      <a:off x="0" y="0"/>
+                      <a:ext cx="2681317" cy="1469476"/>
+                    </a:xfrm>
+                    <a:prstGeom prst="rect">
+                      <a:avLst/>
+                    </a:prstGeom>
+                  </pic:spPr>
+                </pic:pic>
+              </a:graphicData>
+            </a:graphic>
+          </wp:inline>
+        </w:drawing>
       </w:r>
       <w:bookmarkStart w:id="2" w:name="_GoBack"/>
       <w:bookmarkEnd w:id="2"/>
+    </w:p>
+    <w:p>
+      <w:pPr>
+        <w:jc w:val="both"/>
+      </w:pPr>
+    </w:p>
+    <w:p>
+      <w:pPr>
+        <w:tabs>
+          <w:tab w:val="left" w:pos="2595"/>
+        </w:tabs>
+        <w:jc w:val="both"/>
+      </w:pPr>
+    </w:p>
+    <w:p>
+      <w:pPr>
+        <w:tabs>
+          <w:tab w:val="left" w:pos="2595"/>
+        </w:tabs>
+        <w:jc w:val="both"/>
+      </w:pPr>
+    </w:p>
+    <w:p>
+      <w:pPr>
+        <w:tabs>
+          <w:tab w:val="left" w:pos="2595"/>
+        </w:tabs>
+        <w:jc w:val="both"/>
+      </w:pPr>
     </w:p>
     <w:sectPr>
       <w:pgSz w:w="11909" w:h="16834"/>
